--- a/Analysis.docx
+++ b/Analysis.docx
@@ -6,6 +6,7 @@
       <w:pPr>
         <w:jc w:val="center"/>
         <w:rPr>
+          <w:rFonts w:hint="eastAsia"/>
           <w:b/>
           <w:sz w:val="36"/>
           <w:szCs w:val="36"/>
@@ -19,53 +20,6 @@
           <w:szCs w:val="36"/>
         </w:rPr>
         <w:t>需求分析</w:t>
-      </w:r>
-    </w:p>
-    <w:p>
-      <w:pPr>
-        <w:jc w:val="left"/>
-        <w:rPr>
-          <w:rFonts w:hint="eastAsia"/>
-          <w:i/>
-          <w:sz w:val="24"/>
-          <w:szCs w:val="24"/>
-        </w:rPr>
-      </w:pPr>
-      <w:r>
-        <w:rPr>
-          <w:sz w:val="24"/>
-          <w:szCs w:val="24"/>
-        </w:rPr>
-        <w:tab/>
-      </w:r>
-      <w:r>
-        <w:rPr>
-          <w:rFonts w:hint="eastAsia"/>
-          <w:i/>
-          <w:sz w:val="24"/>
-          <w:szCs w:val="24"/>
-        </w:rPr>
-        <w:t>该文档主要用来分析该用户对该数</w:t>
-      </w:r>
-      <w:proofErr w:type="gramStart"/>
-      <w:r>
-        <w:rPr>
-          <w:rFonts w:hint="eastAsia"/>
-          <w:i/>
-          <w:sz w:val="24"/>
-          <w:szCs w:val="24"/>
-        </w:rPr>
-        <w:t>独软件</w:t>
-      </w:r>
-      <w:proofErr w:type="gramEnd"/>
-      <w:r>
-        <w:rPr>
-          <w:rFonts w:hint="eastAsia"/>
-          <w:i/>
-          <w:sz w:val="24"/>
-          <w:szCs w:val="24"/>
-        </w:rPr>
-        <w:t>的需求。</w:t>
       </w:r>
     </w:p>
     <w:p>
@@ -90,115 +44,291 @@
           <w:sz w:val="28"/>
           <w:szCs w:val="28"/>
         </w:rPr>
-        <w:t>目标</w:t>
-      </w:r>
-    </w:p>
-    <w:p>
-      <w:pPr>
-        <w:pStyle w:val="a3"/>
-        <w:ind w:left="420" w:firstLineChars="0" w:firstLine="0"/>
-        <w:jc w:val="left"/>
-        <w:rPr>
-          <w:szCs w:val="21"/>
-        </w:rPr>
-      </w:pPr>
-      <w:r>
-        <w:rPr>
-          <w:szCs w:val="21"/>
-        </w:rPr>
-        <w:t>A</w:t>
-      </w:r>
-      <w:r>
-        <w:rPr>
-          <w:rFonts w:hint="eastAsia"/>
-          <w:szCs w:val="21"/>
-        </w:rPr>
-        <w:t>．该软件</w:t>
-      </w:r>
-      <w:r>
-        <w:rPr>
-          <w:rFonts w:hint="eastAsia"/>
-          <w:szCs w:val="21"/>
-        </w:rPr>
-        <w:t>（成为sudoku）</w:t>
-      </w:r>
-      <w:r>
-        <w:rPr>
-          <w:rFonts w:hint="eastAsia"/>
-          <w:szCs w:val="21"/>
-        </w:rPr>
-        <w:t>为一个可以在控制台操作</w:t>
+        <w:t>引言</w:t>
+      </w:r>
+    </w:p>
+    <w:p>
+      <w:pPr>
+        <w:pStyle w:val="a3"/>
+        <w:numPr>
+          <w:ilvl w:val="1"/>
+          <w:numId w:val="1"/>
+        </w:numPr>
+        <w:ind w:firstLineChars="0"/>
+        <w:jc w:val="left"/>
+        <w:rPr>
+          <w:b/>
+          <w:sz w:val="28"/>
+          <w:szCs w:val="28"/>
+        </w:rPr>
+      </w:pPr>
+      <w:r>
+        <w:rPr>
+          <w:rFonts w:hint="eastAsia"/>
+          <w:b/>
+          <w:sz w:val="28"/>
+          <w:szCs w:val="28"/>
+        </w:rPr>
+        <w:t>文档说明</w:t>
+      </w:r>
+    </w:p>
+    <w:p>
+      <w:pPr>
+        <w:pStyle w:val="a3"/>
+        <w:ind w:left="425" w:firstLineChars="0" w:firstLine="415"/>
+        <w:jc w:val="left"/>
+        <w:rPr>
+          <w:rFonts w:hint="eastAsia"/>
+          <w:b/>
+          <w:sz w:val="28"/>
+          <w:szCs w:val="28"/>
+        </w:rPr>
+      </w:pPr>
+      <w:r>
+        <w:rPr>
+          <w:rFonts w:hint="eastAsia"/>
+          <w:i/>
+          <w:sz w:val="24"/>
+          <w:szCs w:val="24"/>
+        </w:rPr>
+        <w:t>该文档主要用来分析该用户对该数</w:t>
       </w:r>
       <w:proofErr w:type="gramStart"/>
       <w:r>
         <w:rPr>
           <w:rFonts w:hint="eastAsia"/>
-          <w:szCs w:val="21"/>
-        </w:rPr>
-        <w:t>的数独终局</w:t>
+          <w:i/>
+          <w:sz w:val="24"/>
+          <w:szCs w:val="24"/>
+        </w:rPr>
+        <w:t>独软件</w:t>
       </w:r>
       <w:proofErr w:type="gramEnd"/>
       <w:r>
         <w:rPr>
           <w:rFonts w:hint="eastAsia"/>
-          <w:szCs w:val="21"/>
-        </w:rPr>
-        <w:t>生成器和数独求解器，后续有必要可以开发一个可视化界面可进行游玩。</w:t>
-      </w:r>
-    </w:p>
-    <w:p>
-      <w:pPr>
-        <w:ind w:left="420"/>
-        <w:jc w:val="left"/>
-        <w:rPr>
-          <w:rFonts w:hint="eastAsia"/>
-          <w:szCs w:val="21"/>
-        </w:rPr>
-      </w:pPr>
-      <w:r>
-        <w:rPr>
-          <w:szCs w:val="21"/>
-        </w:rPr>
-        <w:t>B</w:t>
-      </w:r>
-      <w:r>
-        <w:rPr>
-          <w:rFonts w:hint="eastAsia"/>
-          <w:szCs w:val="21"/>
-        </w:rPr>
-        <w:t>．本系统主要功能是在控制台输入数字可以生成该数量</w:t>
+          <w:i/>
+          <w:sz w:val="24"/>
+          <w:szCs w:val="24"/>
+        </w:rPr>
+        <w:t>的需求</w:t>
+      </w:r>
+      <w:r>
+        <w:rPr>
+          <w:rFonts w:hint="eastAsia"/>
+          <w:i/>
+          <w:sz w:val="24"/>
+          <w:szCs w:val="24"/>
+        </w:rPr>
+        <w:t>，本软件是一个独立的软件，全部内容自含</w:t>
+      </w:r>
+      <w:r>
+        <w:rPr>
+          <w:rFonts w:hint="eastAsia"/>
+          <w:i/>
+          <w:sz w:val="24"/>
+          <w:szCs w:val="24"/>
+        </w:rPr>
+        <w:t>。</w:t>
+      </w:r>
+    </w:p>
+    <w:p>
+      <w:pPr>
+        <w:pStyle w:val="a3"/>
+        <w:numPr>
+          <w:ilvl w:val="1"/>
+          <w:numId w:val="1"/>
+        </w:numPr>
+        <w:ind w:firstLineChars="0"/>
+        <w:jc w:val="left"/>
+        <w:rPr>
+          <w:b/>
+          <w:sz w:val="28"/>
+          <w:szCs w:val="28"/>
+        </w:rPr>
+      </w:pPr>
+      <w:r>
+        <w:rPr>
+          <w:rFonts w:hint="eastAsia"/>
+          <w:b/>
+          <w:sz w:val="28"/>
+          <w:szCs w:val="28"/>
+        </w:rPr>
+        <w:t>背景</w:t>
+      </w:r>
+    </w:p>
+    <w:p>
+      <w:pPr>
+        <w:pStyle w:val="a3"/>
+        <w:ind w:left="992" w:firstLineChars="0" w:firstLine="0"/>
+        <w:jc w:val="left"/>
+        <w:rPr>
+          <w:sz w:val="24"/>
+          <w:szCs w:val="24"/>
+        </w:rPr>
+      </w:pPr>
+      <w:r>
+        <w:rPr>
+          <w:rFonts w:hint="eastAsia"/>
+          <w:sz w:val="24"/>
+          <w:szCs w:val="24"/>
+        </w:rPr>
+        <w:t>软件系统名称：sudoku</w:t>
+      </w:r>
+    </w:p>
+    <w:p>
+      <w:pPr>
+        <w:pStyle w:val="a3"/>
+        <w:ind w:left="992" w:firstLineChars="0" w:firstLine="0"/>
+        <w:jc w:val="left"/>
+        <w:rPr>
+          <w:rFonts w:hint="eastAsia"/>
+          <w:sz w:val="24"/>
+          <w:szCs w:val="24"/>
+        </w:rPr>
+      </w:pPr>
+      <w:r>
+        <w:rPr>
+          <w:rFonts w:hint="eastAsia"/>
+          <w:sz w:val="24"/>
+          <w:szCs w:val="24"/>
+        </w:rPr>
+        <w:t>运行环境：</w:t>
+      </w:r>
+      <w:r>
+        <w:rPr>
+          <w:rFonts w:hint="eastAsia"/>
+          <w:szCs w:val="21"/>
+        </w:rPr>
+        <w:t>Windows</w:t>
+      </w:r>
+      <w:r>
+        <w:rPr>
+          <w:szCs w:val="21"/>
+        </w:rPr>
+        <w:t xml:space="preserve"> 10</w:t>
+      </w:r>
+      <w:r>
+        <w:rPr>
+          <w:rFonts w:hint="eastAsia"/>
+          <w:szCs w:val="21"/>
+        </w:rPr>
+        <w:t>（6</w:t>
+      </w:r>
+      <w:r>
+        <w:rPr>
+          <w:szCs w:val="21"/>
+        </w:rPr>
+        <w:t>4</w:t>
+      </w:r>
+      <w:r>
+        <w:rPr>
+          <w:rFonts w:hint="eastAsia"/>
+          <w:szCs w:val="21"/>
+        </w:rPr>
+        <w:t>位）</w:t>
+      </w:r>
+    </w:p>
+    <w:p>
+      <w:pPr>
+        <w:pStyle w:val="a3"/>
+        <w:ind w:left="992" w:firstLineChars="0" w:firstLine="0"/>
+        <w:jc w:val="left"/>
+        <w:rPr>
+          <w:sz w:val="24"/>
+          <w:szCs w:val="24"/>
+        </w:rPr>
+      </w:pPr>
+      <w:r>
+        <w:rPr>
+          <w:rFonts w:hint="eastAsia"/>
+          <w:sz w:val="24"/>
+          <w:szCs w:val="24"/>
+        </w:rPr>
+        <w:t>任务提出者：汤</w:t>
       </w:r>
       <w:proofErr w:type="gramStart"/>
       <w:r>
         <w:rPr>
           <w:rFonts w:hint="eastAsia"/>
-          <w:szCs w:val="21"/>
-        </w:rPr>
-        <w:t>的数独终局</w:t>
+          <w:sz w:val="24"/>
+          <w:szCs w:val="24"/>
+        </w:rPr>
+        <w:t>世</w:t>
       </w:r>
       <w:proofErr w:type="gramEnd"/>
       <w:r>
         <w:rPr>
           <w:rFonts w:hint="eastAsia"/>
-          <w:szCs w:val="21"/>
-        </w:rPr>
-        <w:t>，若</w:t>
-      </w:r>
-      <w:proofErr w:type="gramStart"/>
-      <w:r>
-        <w:rPr>
-          <w:rFonts w:hint="eastAsia"/>
-          <w:szCs w:val="21"/>
-        </w:rPr>
-        <w:t>输入数独谜题</w:t>
-      </w:r>
-      <w:proofErr w:type="gramEnd"/>
-      <w:r>
-        <w:rPr>
-          <w:rFonts w:hint="eastAsia"/>
-          <w:szCs w:val="21"/>
-        </w:rPr>
-        <w:t>文件（.txt文件）可以解出数独并输出。</w:t>
+          <w:sz w:val="24"/>
+          <w:szCs w:val="24"/>
+        </w:rPr>
+        <w:t>平</w:t>
+      </w:r>
+    </w:p>
+    <w:p>
+      <w:pPr>
+        <w:pStyle w:val="a3"/>
+        <w:ind w:left="992" w:firstLineChars="0" w:firstLine="0"/>
+        <w:jc w:val="left"/>
+        <w:rPr>
+          <w:rFonts w:hint="eastAsia"/>
+          <w:sz w:val="24"/>
+          <w:szCs w:val="24"/>
+        </w:rPr>
+      </w:pPr>
+      <w:r>
+        <w:rPr>
+          <w:rFonts w:hint="eastAsia"/>
+          <w:sz w:val="24"/>
+          <w:szCs w:val="24"/>
+        </w:rPr>
+        <w:t>开发周期：最迟4周</w:t>
+      </w:r>
+    </w:p>
+    <w:p>
+      <w:pPr>
+        <w:pStyle w:val="a3"/>
+        <w:numPr>
+          <w:ilvl w:val="1"/>
+          <w:numId w:val="1"/>
+        </w:numPr>
+        <w:ind w:firstLineChars="0"/>
+        <w:jc w:val="left"/>
+        <w:rPr>
+          <w:b/>
+          <w:sz w:val="28"/>
+          <w:szCs w:val="28"/>
+        </w:rPr>
+      </w:pPr>
+      <w:r>
+        <w:rPr>
+          <w:rFonts w:hint="eastAsia"/>
+          <w:b/>
+          <w:sz w:val="28"/>
+          <w:szCs w:val="28"/>
+        </w:rPr>
+        <w:t>参考资料</w:t>
+      </w:r>
+    </w:p>
+    <w:p>
+      <w:pPr>
+        <w:pStyle w:val="a3"/>
+        <w:ind w:left="992" w:firstLineChars="0" w:firstLine="0"/>
+        <w:jc w:val="left"/>
+        <w:rPr>
+          <w:rFonts w:hint="eastAsia"/>
+          <w:sz w:val="24"/>
+          <w:szCs w:val="24"/>
+        </w:rPr>
+      </w:pPr>
+      <w:r>
+        <w:rPr>
+          <w:rFonts w:hint="eastAsia"/>
+          <w:sz w:val="24"/>
+          <w:szCs w:val="24"/>
+        </w:rPr>
+        <w:t>软件工程基础（第2版） 胡思康</w:t>
       </w:r>
     </w:p>
     <w:p>
@@ -223,58 +353,14 @@
           <w:sz w:val="28"/>
           <w:szCs w:val="28"/>
         </w:rPr>
-        <w:t>运行环境</w:t>
-      </w:r>
-    </w:p>
-    <w:p>
-      <w:pPr>
-        <w:pStyle w:val="a3"/>
-        <w:ind w:left="420" w:firstLineChars="0" w:firstLine="0"/>
-        <w:jc w:val="left"/>
-        <w:rPr>
-          <w:rFonts w:hint="eastAsia"/>
-          <w:szCs w:val="21"/>
-        </w:rPr>
-      </w:pPr>
-      <w:r>
-        <w:rPr>
-          <w:rFonts w:hint="eastAsia"/>
-          <w:szCs w:val="21"/>
-        </w:rPr>
-        <w:t>Windows</w:t>
-      </w:r>
-      <w:r>
-        <w:rPr>
-          <w:szCs w:val="21"/>
-        </w:rPr>
-        <w:t xml:space="preserve"> 10</w:t>
-      </w:r>
-      <w:r>
-        <w:rPr>
-          <w:rFonts w:hint="eastAsia"/>
-          <w:szCs w:val="21"/>
-        </w:rPr>
-        <w:t>（6</w:t>
-      </w:r>
-      <w:r>
-        <w:rPr>
-          <w:szCs w:val="21"/>
-        </w:rPr>
-        <w:t>4</w:t>
-      </w:r>
-      <w:r>
-        <w:rPr>
-          <w:rFonts w:hint="eastAsia"/>
-          <w:szCs w:val="21"/>
-        </w:rPr>
-        <w:t>位）。</w:t>
+        <w:t>功能需求</w:t>
       </w:r>
     </w:p>
     <w:p>
       <w:pPr>
         <w:pStyle w:val="a3"/>
         <w:numPr>
-          <w:ilvl w:val="0"/>
+          <w:ilvl w:val="1"/>
           <w:numId w:val="1"/>
         </w:numPr>
         <w:ind w:firstLineChars="0"/>
@@ -292,13 +378,291 @@
           <w:sz w:val="28"/>
           <w:szCs w:val="28"/>
         </w:rPr>
+        <w:t>功能描述</w:t>
+      </w:r>
+    </w:p>
+    <w:p>
+      <w:pPr>
+        <w:pStyle w:val="a3"/>
+        <w:ind w:left="780" w:firstLineChars="0" w:firstLine="60"/>
+        <w:jc w:val="left"/>
+        <w:rPr>
+          <w:szCs w:val="21"/>
+        </w:rPr>
+      </w:pPr>
+      <w:r>
+        <w:rPr>
+          <w:szCs w:val="21"/>
+        </w:rPr>
+        <w:t>A</w:t>
+      </w:r>
+      <w:r>
+        <w:rPr>
+          <w:rFonts w:hint="eastAsia"/>
+          <w:szCs w:val="21"/>
+        </w:rPr>
+        <w:t>.</w:t>
+      </w:r>
+      <w:r>
+        <w:rPr>
+          <w:rFonts w:hint="eastAsia"/>
+          <w:szCs w:val="21"/>
+        </w:rPr>
+        <w:t>该软件为一个可以在控制台操作</w:t>
+      </w:r>
+      <w:proofErr w:type="gramStart"/>
+      <w:r>
+        <w:rPr>
+          <w:rFonts w:hint="eastAsia"/>
+          <w:szCs w:val="21"/>
+        </w:rPr>
+        <w:t>的数独终局</w:t>
+      </w:r>
+      <w:proofErr w:type="gramEnd"/>
+      <w:r>
+        <w:rPr>
+          <w:rFonts w:hint="eastAsia"/>
+          <w:szCs w:val="21"/>
+        </w:rPr>
+        <w:t>生成器和数独求解器，后续有必要可以开发一个可视化界面可进行游玩。</w:t>
+      </w:r>
+    </w:p>
+    <w:p>
+      <w:pPr>
+        <w:ind w:left="780"/>
+        <w:jc w:val="left"/>
+        <w:rPr>
+          <w:szCs w:val="21"/>
+        </w:rPr>
+      </w:pPr>
+      <w:r>
+        <w:rPr>
+          <w:szCs w:val="21"/>
+        </w:rPr>
+        <w:t>B</w:t>
+      </w:r>
+      <w:r>
+        <w:rPr>
+          <w:rFonts w:hint="eastAsia"/>
+          <w:szCs w:val="21"/>
+        </w:rPr>
+        <w:t>.</w:t>
+      </w:r>
+      <w:r>
+        <w:rPr>
+          <w:rFonts w:hint="eastAsia"/>
+          <w:szCs w:val="21"/>
+        </w:rPr>
+        <w:t>本系统主要功能是在控制台输入数字可以生成该数量</w:t>
+      </w:r>
+      <w:proofErr w:type="gramStart"/>
+      <w:r>
+        <w:rPr>
+          <w:rFonts w:hint="eastAsia"/>
+          <w:szCs w:val="21"/>
+        </w:rPr>
+        <w:t>的数独终局</w:t>
+      </w:r>
+      <w:proofErr w:type="gramEnd"/>
+      <w:r>
+        <w:rPr>
+          <w:rFonts w:hint="eastAsia"/>
+          <w:szCs w:val="21"/>
+        </w:rPr>
+        <w:t>，若</w:t>
+      </w:r>
+      <w:proofErr w:type="gramStart"/>
+      <w:r>
+        <w:rPr>
+          <w:rFonts w:hint="eastAsia"/>
+          <w:szCs w:val="21"/>
+        </w:rPr>
+        <w:t>输入数独谜题</w:t>
+      </w:r>
+      <w:proofErr w:type="gramEnd"/>
+      <w:r>
+        <w:rPr>
+          <w:rFonts w:hint="eastAsia"/>
+          <w:szCs w:val="21"/>
+        </w:rPr>
+        <w:t>文件（.txt文件）可以解出数独并输出。</w:t>
+      </w:r>
+      <w:r>
+        <w:rPr>
+          <w:rFonts w:hint="eastAsia"/>
+          <w:szCs w:val="21"/>
+        </w:rPr>
+        <w:t>具体要求如下：</w:t>
+      </w:r>
+    </w:p>
+    <w:p>
+      <w:pPr>
+        <w:pStyle w:val="a3"/>
+        <w:numPr>
+          <w:ilvl w:val="0"/>
+          <w:numId w:val="2"/>
+        </w:numPr>
+        <w:ind w:firstLineChars="0"/>
+        <w:jc w:val="left"/>
+        <w:rPr>
+          <w:szCs w:val="21"/>
+        </w:rPr>
+      </w:pPr>
+      <w:r>
+        <w:rPr>
+          <w:rFonts w:hint="eastAsia"/>
+          <w:szCs w:val="21"/>
+        </w:rPr>
+        <w:t>在控制台输入指令“sudoku</w:t>
+      </w:r>
+      <w:r>
+        <w:rPr>
+          <w:szCs w:val="21"/>
+        </w:rPr>
+        <w:t xml:space="preserve">.exe </w:t>
+      </w:r>
+      <w:r>
+        <w:rPr>
+          <w:rFonts w:hint="eastAsia"/>
+          <w:szCs w:val="21"/>
+        </w:rPr>
+        <w:t>-c</w:t>
+      </w:r>
+      <w:r>
+        <w:rPr>
+          <w:szCs w:val="21"/>
+        </w:rPr>
+        <w:t xml:space="preserve"> </w:t>
+      </w:r>
+      <w:r>
+        <w:rPr>
+          <w:rFonts w:hint="eastAsia"/>
+          <w:i/>
+          <w:szCs w:val="21"/>
+        </w:rPr>
+        <w:t>有效数字</w:t>
+      </w:r>
+      <w:r>
+        <w:rPr>
+          <w:rFonts w:hint="eastAsia"/>
+          <w:szCs w:val="21"/>
+        </w:rPr>
+        <w:t>”可以输出改有效数字数量</w:t>
+      </w:r>
+      <w:proofErr w:type="gramStart"/>
+      <w:r>
+        <w:rPr>
+          <w:rFonts w:hint="eastAsia"/>
+          <w:szCs w:val="21"/>
+        </w:rPr>
+        <w:t>的数独终局</w:t>
+      </w:r>
+      <w:proofErr w:type="gramEnd"/>
+      <w:r>
+        <w:rPr>
+          <w:rFonts w:hint="eastAsia"/>
+          <w:szCs w:val="21"/>
+        </w:rPr>
+        <w:t>到txt文件中。</w:t>
+      </w:r>
+    </w:p>
+    <w:p>
+      <w:pPr>
+        <w:pStyle w:val="a3"/>
+        <w:numPr>
+          <w:ilvl w:val="0"/>
+          <w:numId w:val="2"/>
+        </w:numPr>
+        <w:ind w:firstLineChars="0"/>
+        <w:jc w:val="left"/>
+        <w:rPr>
+          <w:rFonts w:hint="eastAsia"/>
+          <w:szCs w:val="21"/>
+        </w:rPr>
+      </w:pPr>
+      <w:r>
+        <w:rPr>
+          <w:rFonts w:hint="eastAsia"/>
+          <w:szCs w:val="21"/>
+        </w:rPr>
+        <w:t>输入“sudoku</w:t>
+      </w:r>
+      <w:r>
+        <w:rPr>
+          <w:szCs w:val="21"/>
+        </w:rPr>
+        <w:t xml:space="preserve">.exe -s </w:t>
+      </w:r>
+      <w:r>
+        <w:rPr>
+          <w:rFonts w:hint="eastAsia"/>
+          <w:i/>
+          <w:szCs w:val="21"/>
+        </w:rPr>
+        <w:t>绝对路径</w:t>
+      </w:r>
+      <w:r>
+        <w:rPr>
+          <w:rFonts w:hint="eastAsia"/>
+          <w:szCs w:val="21"/>
+        </w:rPr>
+        <w:t>”可以读取绝对路径中txt文本中的数独，求解并输出结果。</w:t>
+      </w:r>
+    </w:p>
+    <w:p>
+      <w:pPr>
+        <w:pStyle w:val="a3"/>
+        <w:numPr>
+          <w:ilvl w:val="1"/>
+          <w:numId w:val="1"/>
+        </w:numPr>
+        <w:ind w:firstLineChars="0"/>
+        <w:jc w:val="left"/>
+        <w:rPr>
+          <w:b/>
+          <w:sz w:val="28"/>
+          <w:szCs w:val="28"/>
+        </w:rPr>
+      </w:pPr>
+      <w:r>
+        <w:rPr>
+          <w:rFonts w:hint="eastAsia"/>
+          <w:b/>
+          <w:sz w:val="28"/>
+          <w:szCs w:val="28"/>
+        </w:rPr>
+        <w:t>结构化分析和建模</w:t>
+      </w:r>
+    </w:p>
+    <w:p>
+      <w:pPr>
+        <w:pStyle w:val="a3"/>
+        <w:numPr>
+          <w:ilvl w:val="2"/>
+          <w:numId w:val="1"/>
+        </w:numPr>
+        <w:ind w:firstLineChars="0"/>
+        <w:jc w:val="left"/>
+        <w:rPr>
+          <w:b/>
+          <w:sz w:val="28"/>
+          <w:szCs w:val="28"/>
+        </w:rPr>
+      </w:pPr>
+      <w:r>
+        <w:rPr>
+          <w:rFonts w:hint="eastAsia"/>
+          <w:b/>
+          <w:sz w:val="28"/>
+          <w:szCs w:val="28"/>
+        </w:rPr>
         <w:t>数据建模</w:t>
       </w:r>
     </w:p>
     <w:p>
       <w:pPr>
         <w:pStyle w:val="a3"/>
-        <w:ind w:left="420" w:firstLineChars="0" w:firstLine="0"/>
+        <w:ind w:left="840" w:firstLineChars="0"/>
         <w:jc w:val="left"/>
         <w:rPr>
           <w:szCs w:val="21"/>
@@ -338,8 +702,9 @@
           <w:sz w:val="24"/>
           <w:szCs w:val="24"/>
         </w:rPr>
+        <w:lastRenderedPageBreak/>
         <w:drawing>
-          <wp:inline distT="0" distB="0" distL="0" distR="0" wp14:anchorId="03384EF4" wp14:editId="36E66E17">
+          <wp:inline distT="0" distB="0" distL="0" distR="0" wp14:anchorId="05532EA3" wp14:editId="6330CF7F">
             <wp:extent cx="5271770" cy="707390"/>
             <wp:effectExtent l="0" t="0" r="5080" b="0"/>
             <wp:docPr id="2" name="图片 2"/>
@@ -454,7 +819,7 @@
       <w:pPr>
         <w:pStyle w:val="a3"/>
         <w:numPr>
-          <w:ilvl w:val="0"/>
+          <w:ilvl w:val="2"/>
           <w:numId w:val="1"/>
         </w:numPr>
         <w:ind w:firstLineChars="0"/>
@@ -478,7 +843,7 @@
     <w:p>
       <w:pPr>
         <w:pStyle w:val="a3"/>
-        <w:ind w:left="420" w:firstLineChars="0" w:firstLine="0"/>
+        <w:ind w:left="840" w:firstLineChars="0"/>
         <w:jc w:val="left"/>
         <w:rPr>
           <w:rFonts w:hint="eastAsia"/>
@@ -497,7 +862,7 @@
       <w:pPr>
         <w:pStyle w:val="a3"/>
         <w:keepNext/>
-        <w:ind w:left="420" w:firstLineChars="0" w:firstLine="0"/>
+        <w:ind w:left="420" w:firstLineChars="0"/>
         <w:jc w:val="center"/>
       </w:pPr>
       <w:r>
@@ -508,7 +873,7 @@
           <w:szCs w:val="28"/>
         </w:rPr>
         <w:drawing>
-          <wp:inline distT="0" distB="0" distL="0" distR="0" wp14:anchorId="08D7E22D" wp14:editId="3BD940F4">
+          <wp:inline distT="0" distB="0" distL="0" distR="0" wp14:anchorId="62952263" wp14:editId="0E551559">
             <wp:extent cx="4770755" cy="1153160"/>
             <wp:effectExtent l="0" t="0" r="0" b="8890"/>
             <wp:docPr id="3" name="图片 3"/>
@@ -621,7 +986,7 @@
     </w:p>
     <w:p>
       <w:pPr>
-        <w:ind w:left="420"/>
+        <w:ind w:left="840" w:firstLine="420"/>
       </w:pPr>
       <w:r>
         <w:rPr>
@@ -642,7 +1007,7 @@
           <w:noProof/>
         </w:rPr>
         <w:drawing>
-          <wp:inline distT="0" distB="0" distL="0" distR="0" wp14:anchorId="52D50089" wp14:editId="49A0103B">
+          <wp:inline distT="0" distB="0" distL="0" distR="0" wp14:anchorId="7120A197" wp14:editId="0BE408C8">
             <wp:extent cx="5271770" cy="1256030"/>
             <wp:effectExtent l="0" t="0" r="5080" b="1270"/>
             <wp:docPr id="4" name="图片 4"/>
@@ -773,6 +1138,195 @@
       <w:pPr>
         <w:pStyle w:val="a3"/>
         <w:numPr>
+          <w:ilvl w:val="2"/>
+          <w:numId w:val="1"/>
+        </w:numPr>
+        <w:ind w:firstLineChars="0"/>
+        <w:jc w:val="left"/>
+        <w:rPr>
+          <w:b/>
+          <w:sz w:val="28"/>
+          <w:szCs w:val="28"/>
+        </w:rPr>
+      </w:pPr>
+      <w:r>
+        <w:rPr>
+          <w:rFonts w:hint="eastAsia"/>
+          <w:b/>
+          <w:sz w:val="28"/>
+          <w:szCs w:val="28"/>
+        </w:rPr>
+        <w:t>行为建模</w:t>
+      </w:r>
+    </w:p>
+    <w:p>
+      <w:pPr>
+        <w:pStyle w:val="a3"/>
+        <w:ind w:left="420" w:firstLineChars="0" w:firstLine="0"/>
+        <w:jc w:val="left"/>
+        <w:rPr>
+          <w:szCs w:val="21"/>
+        </w:rPr>
+      </w:pPr>
+      <w:r>
+        <w:rPr>
+          <w:rFonts w:hint="eastAsia"/>
+          <w:szCs w:val="21"/>
+        </w:rPr>
+        <w:t>主要状态分为等待指令的主界面状态，生成终局状态，求解</w:t>
+      </w:r>
+      <w:proofErr w:type="gramStart"/>
+      <w:r>
+        <w:rPr>
+          <w:rFonts w:hint="eastAsia"/>
+          <w:szCs w:val="21"/>
+        </w:rPr>
+        <w:t>数独状态</w:t>
+      </w:r>
+      <w:proofErr w:type="gramEnd"/>
+      <w:r>
+        <w:rPr>
+          <w:rFonts w:hint="eastAsia"/>
+          <w:szCs w:val="21"/>
+        </w:rPr>
+        <w:t>和错误信息状态，其行为关系如下：</w:t>
+      </w:r>
+    </w:p>
+    <w:p>
+      <w:pPr>
+        <w:pStyle w:val="a3"/>
+        <w:keepNext/>
+        <w:ind w:left="420" w:firstLineChars="0" w:firstLine="0"/>
+        <w:jc w:val="center"/>
+      </w:pPr>
+      <w:r>
+        <w:rPr>
+          <w:noProof/>
+          <w:szCs w:val="21"/>
+        </w:rPr>
+        <w:drawing>
+          <wp:inline distT="0" distB="0" distL="0" distR="0" wp14:anchorId="46319BED" wp14:editId="7837A092">
+            <wp:extent cx="5271770" cy="1900555"/>
+            <wp:effectExtent l="0" t="0" r="5080" b="4445"/>
+            <wp:docPr id="5" name="图片 5"/>
+            <wp:cNvGraphicFramePr>
+              <a:graphicFrameLocks xmlns:a="http://schemas.openxmlformats.org/drawingml/2006/main" noChangeAspect="1"/>
+            </wp:cNvGraphicFramePr>
+            <a:graphic xmlns:a="http://schemas.openxmlformats.org/drawingml/2006/main">
+              <a:graphicData uri="http://schemas.openxmlformats.org/drawingml/2006/picture">
+                <pic:pic xmlns:pic="http://schemas.openxmlformats.org/drawingml/2006/picture">
+                  <pic:nvPicPr>
+                    <pic:cNvPr id="0" name="Picture 6"/>
+                    <pic:cNvPicPr>
+                      <a:picLocks noChangeAspect="1" noChangeArrowheads="1"/>
+                    </pic:cNvPicPr>
+                  </pic:nvPicPr>
+                  <pic:blipFill>
+                    <a:blip r:embed="rId8">
+                      <a:extLst>
+                        <a:ext uri="{28A0092B-C50C-407E-A947-70E740481C1C}">
+                          <a14:useLocalDpi xmlns:a14="http://schemas.microsoft.com/office/drawing/2010/main" val="0"/>
+                        </a:ext>
+                      </a:extLst>
+                    </a:blip>
+                    <a:srcRect/>
+                    <a:stretch>
+                      <a:fillRect/>
+                    </a:stretch>
+                  </pic:blipFill>
+                  <pic:spPr bwMode="auto">
+                    <a:xfrm>
+                      <a:off x="0" y="0"/>
+                      <a:ext cx="5271770" cy="1900555"/>
+                    </a:xfrm>
+                    <a:prstGeom prst="rect">
+                      <a:avLst/>
+                    </a:prstGeom>
+                    <a:noFill/>
+                    <a:ln>
+                      <a:noFill/>
+                    </a:ln>
+                  </pic:spPr>
+                </pic:pic>
+              </a:graphicData>
+            </a:graphic>
+          </wp:inline>
+        </w:drawing>
+      </w:r>
+    </w:p>
+    <w:p>
+      <w:pPr>
+        <w:pStyle w:val="a4"/>
+        <w:jc w:val="center"/>
+        <w:rPr>
+          <w:rFonts w:hint="eastAsia"/>
+          <w:sz w:val="21"/>
+          <w:szCs w:val="21"/>
+        </w:rPr>
+      </w:pPr>
+      <w:r>
+        <w:t>图</w:t>
+      </w:r>
+      <w:r>
+        <w:t xml:space="preserve"> </w:t>
+      </w:r>
+      <w:r>
+        <w:fldChar w:fldCharType="begin"/>
+      </w:r>
+      <w:r>
+        <w:instrText xml:space="preserve"> SEQ </w:instrText>
+      </w:r>
+      <w:r>
+        <w:instrText>图</w:instrText>
+      </w:r>
+      <w:r>
+        <w:instrText xml:space="preserve"> \* ARABIC </w:instrText>
+      </w:r>
+      <w:r>
+        <w:fldChar w:fldCharType="separate"/>
+      </w:r>
+      <w:r>
+        <w:rPr>
+          <w:noProof/>
+        </w:rPr>
+        <w:t>4</w:t>
+      </w:r>
+      <w:r>
+        <w:fldChar w:fldCharType="end"/>
+      </w:r>
+      <w:r>
+        <w:t xml:space="preserve"> </w:t>
+      </w:r>
+      <w:r>
+        <w:rPr>
+          <w:rFonts w:hint="eastAsia"/>
+        </w:rPr>
+        <w:t>sudoku</w:t>
+      </w:r>
+      <w:r>
+        <w:rPr>
+          <w:rFonts w:hint="eastAsia"/>
+        </w:rPr>
+        <w:t>系统的状态图</w:t>
+      </w:r>
+    </w:p>
+    <w:p>
+      <w:pPr>
+        <w:pStyle w:val="a3"/>
+        <w:ind w:left="992" w:firstLineChars="0" w:firstLine="0"/>
+        <w:jc w:val="left"/>
+        <w:rPr>
+          <w:rFonts w:hint="eastAsia"/>
+          <w:b/>
+          <w:sz w:val="28"/>
+          <w:szCs w:val="28"/>
+        </w:rPr>
+      </w:pPr>
+    </w:p>
+    <w:p>
+      <w:pPr>
+        <w:pStyle w:val="a3"/>
+        <w:numPr>
           <w:ilvl w:val="0"/>
           <w:numId w:val="1"/>
         </w:numPr>
@@ -792,21 +1346,372 @@
           <w:szCs w:val="28"/>
         </w:rPr>
         <w:lastRenderedPageBreak/>
-        <w:t>行为建模</w:t>
-      </w:r>
-    </w:p>
-    <w:p>
-      <w:pPr>
-        <w:pStyle w:val="a3"/>
-        <w:ind w:left="420" w:firstLineChars="0" w:firstLine="0"/>
-        <w:jc w:val="left"/>
-        <w:rPr>
-          <w:rFonts w:hint="eastAsia"/>
-          <w:b/>
-          <w:sz w:val="28"/>
-          <w:szCs w:val="28"/>
-        </w:rPr>
-      </w:pPr>
+        <w:t>非功能需求</w:t>
+      </w:r>
+    </w:p>
+    <w:p>
+      <w:pPr>
+        <w:pStyle w:val="a3"/>
+        <w:numPr>
+          <w:ilvl w:val="1"/>
+          <w:numId w:val="1"/>
+        </w:numPr>
+        <w:ind w:firstLineChars="0"/>
+        <w:jc w:val="left"/>
+        <w:rPr>
+          <w:b/>
+          <w:sz w:val="28"/>
+          <w:szCs w:val="28"/>
+        </w:rPr>
+      </w:pPr>
+      <w:r>
+        <w:rPr>
+          <w:rFonts w:hint="eastAsia"/>
+          <w:b/>
+          <w:sz w:val="28"/>
+          <w:szCs w:val="28"/>
+        </w:rPr>
+        <w:t>性能需求</w:t>
+      </w:r>
+    </w:p>
+    <w:p>
+      <w:pPr>
+        <w:pStyle w:val="a3"/>
+        <w:ind w:left="425" w:firstLineChars="0" w:firstLine="415"/>
+        <w:jc w:val="left"/>
+        <w:rPr>
+          <w:szCs w:val="21"/>
+        </w:rPr>
+      </w:pPr>
+      <w:r>
+        <w:rPr>
+          <w:rFonts w:hint="eastAsia"/>
+          <w:b/>
+          <w:szCs w:val="21"/>
+        </w:rPr>
+        <w:t>正确性</w:t>
+      </w:r>
+      <w:r>
+        <w:rPr>
+          <w:rFonts w:hint="eastAsia"/>
+          <w:b/>
+          <w:szCs w:val="21"/>
+        </w:rPr>
+        <w:t>：</w:t>
+      </w:r>
+      <w:r>
+        <w:rPr>
+          <w:rFonts w:hint="eastAsia"/>
+          <w:szCs w:val="21"/>
+        </w:rPr>
+        <w:t>输入范围在1-1000，要求程序在60s内给出结果，超时则认定结果无效。</w:t>
+      </w:r>
+    </w:p>
+    <w:p>
+      <w:pPr>
+        <w:pStyle w:val="a3"/>
+        <w:ind w:left="425" w:firstLineChars="0" w:firstLine="415"/>
+        <w:jc w:val="left"/>
+        <w:rPr>
+          <w:rFonts w:hint="eastAsia"/>
+          <w:b/>
+          <w:sz w:val="28"/>
+          <w:szCs w:val="28"/>
+        </w:rPr>
+      </w:pPr>
+      <w:r>
+        <w:rPr>
+          <w:rFonts w:hint="eastAsia"/>
+          <w:b/>
+          <w:szCs w:val="21"/>
+        </w:rPr>
+        <w:t>高效性：</w:t>
+      </w:r>
+      <w:r>
+        <w:rPr>
+          <w:rFonts w:hint="eastAsia"/>
+          <w:szCs w:val="21"/>
+        </w:rPr>
+        <w:t>输入范围在10000-1000000，没有时间最小要求，只有正确性通过才能参与高效性评分。</w:t>
+      </w:r>
+    </w:p>
+    <w:p>
+      <w:pPr>
+        <w:pStyle w:val="a3"/>
+        <w:numPr>
+          <w:ilvl w:val="1"/>
+          <w:numId w:val="1"/>
+        </w:numPr>
+        <w:ind w:firstLineChars="0"/>
+        <w:jc w:val="left"/>
+        <w:rPr>
+          <w:b/>
+          <w:sz w:val="28"/>
+          <w:szCs w:val="28"/>
+        </w:rPr>
+      </w:pPr>
+      <w:r>
+        <w:rPr>
+          <w:rFonts w:hint="eastAsia"/>
+          <w:b/>
+          <w:sz w:val="28"/>
+          <w:szCs w:val="28"/>
+        </w:rPr>
+        <w:t>输入输出需求</w:t>
+      </w:r>
+    </w:p>
+    <w:p>
+      <w:pPr>
+        <w:pStyle w:val="a3"/>
+        <w:numPr>
+          <w:ilvl w:val="0"/>
+          <w:numId w:val="3"/>
+        </w:numPr>
+        <w:ind w:firstLineChars="0"/>
+        <w:jc w:val="left"/>
+        <w:rPr>
+          <w:szCs w:val="21"/>
+        </w:rPr>
+      </w:pPr>
+      <w:r>
+        <w:rPr>
+          <w:rFonts w:hint="eastAsia"/>
+          <w:szCs w:val="21"/>
+        </w:rPr>
+        <w:t>在控制台输入指令“sudoku</w:t>
+      </w:r>
+      <w:r>
+        <w:rPr>
+          <w:szCs w:val="21"/>
+        </w:rPr>
+        <w:t xml:space="preserve">.exe </w:t>
+      </w:r>
+      <w:r>
+        <w:rPr>
+          <w:rFonts w:hint="eastAsia"/>
+          <w:szCs w:val="21"/>
+        </w:rPr>
+        <w:t>-c</w:t>
+      </w:r>
+      <w:r>
+        <w:rPr>
+          <w:szCs w:val="21"/>
+        </w:rPr>
+        <w:t xml:space="preserve"> </w:t>
+      </w:r>
+      <w:r>
+        <w:rPr>
+          <w:rFonts w:hint="eastAsia"/>
+          <w:i/>
+          <w:szCs w:val="21"/>
+        </w:rPr>
+        <w:t>有效数字</w:t>
+      </w:r>
+      <w:r>
+        <w:rPr>
+          <w:rFonts w:hint="eastAsia"/>
+          <w:szCs w:val="21"/>
+        </w:rPr>
+        <w:t>”可以输出改有效数字数量</w:t>
+      </w:r>
+      <w:proofErr w:type="gramStart"/>
+      <w:r>
+        <w:rPr>
+          <w:rFonts w:hint="eastAsia"/>
+          <w:szCs w:val="21"/>
+        </w:rPr>
+        <w:t>的数独终局</w:t>
+      </w:r>
+      <w:proofErr w:type="gramEnd"/>
+      <w:r>
+        <w:rPr>
+          <w:rFonts w:hint="eastAsia"/>
+          <w:szCs w:val="21"/>
+        </w:rPr>
+        <w:t>到txt文件中。</w:t>
+      </w:r>
+    </w:p>
+    <w:p>
+      <w:pPr>
+        <w:pStyle w:val="a3"/>
+        <w:numPr>
+          <w:ilvl w:val="0"/>
+          <w:numId w:val="3"/>
+        </w:numPr>
+        <w:ind w:firstLineChars="0"/>
+        <w:jc w:val="left"/>
+        <w:rPr>
+          <w:szCs w:val="21"/>
+        </w:rPr>
+      </w:pPr>
+      <w:r>
+        <w:rPr>
+          <w:rFonts w:hint="eastAsia"/>
+          <w:szCs w:val="21"/>
+        </w:rPr>
+        <w:t>在控制台输入“sudoku</w:t>
+      </w:r>
+      <w:r>
+        <w:rPr>
+          <w:szCs w:val="21"/>
+        </w:rPr>
+        <w:t xml:space="preserve">.exe -s </w:t>
+      </w:r>
+      <w:r>
+        <w:rPr>
+          <w:rFonts w:hint="eastAsia"/>
+          <w:i/>
+          <w:szCs w:val="21"/>
+        </w:rPr>
+        <w:t>绝对路径</w:t>
+      </w:r>
+      <w:r>
+        <w:rPr>
+          <w:rFonts w:hint="eastAsia"/>
+          <w:szCs w:val="21"/>
+        </w:rPr>
+        <w:t>”可以读取绝对路径中txt文本中的数独，求解并输出结果</w:t>
+      </w:r>
+      <w:r>
+        <w:rPr>
+          <w:rFonts w:hint="eastAsia"/>
+          <w:szCs w:val="21"/>
+        </w:rPr>
+        <w:t>到txt文件中</w:t>
+      </w:r>
+      <w:r>
+        <w:rPr>
+          <w:rFonts w:hint="eastAsia"/>
+          <w:szCs w:val="21"/>
+        </w:rPr>
+        <w:t>。</w:t>
+      </w:r>
+    </w:p>
+    <w:p>
+      <w:pPr>
+        <w:pStyle w:val="a3"/>
+        <w:numPr>
+          <w:ilvl w:val="0"/>
+          <w:numId w:val="1"/>
+        </w:numPr>
+        <w:ind w:firstLineChars="0"/>
+        <w:jc w:val="left"/>
+        <w:rPr>
+          <w:b/>
+          <w:sz w:val="28"/>
+          <w:szCs w:val="28"/>
+        </w:rPr>
+      </w:pPr>
+      <w:r>
+        <w:rPr>
+          <w:rFonts w:hint="eastAsia"/>
+          <w:b/>
+          <w:sz w:val="28"/>
+          <w:szCs w:val="28"/>
+        </w:rPr>
+        <w:t>需要学习的新技术</w:t>
+      </w:r>
+    </w:p>
+    <w:p>
+      <w:pPr>
+        <w:pStyle w:val="a3"/>
+        <w:numPr>
+          <w:ilvl w:val="0"/>
+          <w:numId w:val="4"/>
+        </w:numPr>
+        <w:ind w:firstLineChars="0"/>
+        <w:jc w:val="left"/>
+        <w:rPr>
+          <w:szCs w:val="21"/>
+        </w:rPr>
+      </w:pPr>
+      <w:r>
+        <w:rPr>
+          <w:rFonts w:hint="eastAsia"/>
+          <w:szCs w:val="21"/>
+        </w:rPr>
+        <w:t>使用GitHub和git来管理代码。</w:t>
+      </w:r>
+    </w:p>
+    <w:p>
+      <w:pPr>
+        <w:pStyle w:val="a3"/>
+        <w:numPr>
+          <w:ilvl w:val="0"/>
+          <w:numId w:val="4"/>
+        </w:numPr>
+        <w:ind w:firstLineChars="0"/>
+        <w:jc w:val="left"/>
+        <w:rPr>
+          <w:szCs w:val="21"/>
+        </w:rPr>
+      </w:pPr>
+      <w:r>
+        <w:rPr>
+          <w:rFonts w:hint="eastAsia"/>
+          <w:szCs w:val="21"/>
+        </w:rPr>
+        <w:t>学习</w:t>
+      </w:r>
+      <w:proofErr w:type="gramStart"/>
+      <w:r>
+        <w:rPr>
+          <w:rFonts w:hint="eastAsia"/>
+          <w:szCs w:val="21"/>
+        </w:rPr>
+        <w:t>生成数独终局</w:t>
+      </w:r>
+      <w:proofErr w:type="gramEnd"/>
+      <w:r>
+        <w:rPr>
+          <w:rFonts w:hint="eastAsia"/>
+          <w:szCs w:val="21"/>
+        </w:rPr>
+        <w:t>和数独求解的算法。</w:t>
+      </w:r>
+    </w:p>
+    <w:p>
+      <w:pPr>
+        <w:pStyle w:val="a3"/>
+        <w:numPr>
+          <w:ilvl w:val="0"/>
+          <w:numId w:val="4"/>
+        </w:numPr>
+        <w:ind w:firstLineChars="0"/>
+        <w:jc w:val="left"/>
+        <w:rPr>
+          <w:szCs w:val="21"/>
+        </w:rPr>
+      </w:pPr>
+      <w:r>
+        <w:rPr>
+          <w:rFonts w:hint="eastAsia"/>
+          <w:szCs w:val="21"/>
+        </w:rPr>
+        <w:t>学习如何使用代码质量分析工具，性能分析和诊断工具。</w:t>
+      </w:r>
+    </w:p>
+    <w:p>
+      <w:pPr>
+        <w:pStyle w:val="a3"/>
+        <w:numPr>
+          <w:ilvl w:val="0"/>
+          <w:numId w:val="4"/>
+        </w:numPr>
+        <w:ind w:firstLineChars="0"/>
+        <w:jc w:val="left"/>
+        <w:rPr>
+          <w:rFonts w:hint="eastAsia"/>
+          <w:szCs w:val="21"/>
+        </w:rPr>
+      </w:pPr>
+      <w:r>
+        <w:rPr>
+          <w:rFonts w:hint="eastAsia"/>
+          <w:szCs w:val="21"/>
+        </w:rPr>
+        <w:t>如何写GUI。</w:t>
+      </w:r>
       <w:bookmarkStart w:id="0" w:name="_GoBack"/>
       <w:bookmarkEnd w:id="0"/>
     </w:p>
@@ -824,16 +1729,105 @@
 <w:numbering xmlns:wpc="http://schemas.microsoft.com/office/word/2010/wordprocessingCanvas" xmlns:cx="http://schemas.microsoft.com/office/drawing/2014/chartex" xmlns:cx1="http://schemas.microsoft.com/office/drawing/2015/9/8/chartex" xmlns:cx2="http://schemas.microsoft.com/office/drawing/2015/10/21/chartex" xmlns:cx3="http://schemas.microsoft.com/office/drawing/2016/5/9/chartex" xmlns:cx4="http://schemas.microsoft.com/office/drawing/2016/5/10/chartex" xmlns:cx5="http://schemas.microsoft.com/office/drawing/2016/5/11/chartex" xmlns:cx6="http://schemas.microsoft.com/office/drawing/2016/5/12/chartex" xmlns:cx7="http://schemas.microsoft.com/office/drawing/2016/5/13/chartex" xmlns:cx8="http://schemas.microsoft.com/office/drawing/2016/5/14/chartex" xmlns:mc="http://schemas.openxmlformats.org/markup-compatibility/2006" xmlns:aink="http://schemas.microsoft.com/office/drawing/2016/ink" xmlns:am3d="http://schemas.microsoft.com/office/drawing/2017/model3d" xmlns:o="urn:schemas-microsoft-com:office:office" xmlns:r="http://schemas.openxmlformats.org/officeDocument/2006/relationships" xmlns:m="http://schemas.openxmlformats.org/officeDocument/2006/math" xmlns:v="urn:schemas-microsoft-com:vml" xmlns:wp14="http://schemas.microsoft.com/office/word/2010/wordprocessingDrawing" xmlns:wp="http://schemas.openxmlformats.org/drawingml/2006/wordprocessingDrawing" xmlns:w10="urn:schemas-microsoft-com:office:word" xmlns:w="http://schemas.openxmlformats.org/wordprocessingml/2006/main" xmlns:w14="http://schemas.microsoft.com/office/word/2010/wordml" xmlns:w15="http://schemas.microsoft.com/office/word/2012/wordml" xmlns:w16cid="http://schemas.microsoft.com/office/word/2016/wordml/cid" xmlns:w16se="http://schemas.microsoft.com/office/word/2015/wordml/symex" xmlns:wpg="http://schemas.microsoft.com/office/word/2010/wordprocessingGroup" xmlns:wpi="http://schemas.microsoft.com/office/word/2010/wordprocessingInk" xmlns:wne="http://schemas.microsoft.com/office/word/2006/wordml" xmlns:wps="http://schemas.microsoft.com/office/word/2010/wordprocessingShape" mc:Ignorable="w14 w15 w16se w16cid wp14">
   <w:abstractNum w:abstractNumId="0" w15:restartNumberingAfterBreak="0">
     <w:nsid w:val="031E373E"/>
+    <w:multiLevelType w:val="multilevel"/>
+    <w:tmpl w:val="0409001D"/>
+    <w:lvl w:ilvl="0">
+      <w:start w:val="1"/>
+      <w:numFmt w:val="decimal"/>
+      <w:lvlText w:val="%1"/>
+      <w:lvlJc w:val="left"/>
+      <w:pPr>
+        <w:ind w:left="425" w:hanging="425"/>
+      </w:pPr>
+    </w:lvl>
+    <w:lvl w:ilvl="1">
+      <w:start w:val="1"/>
+      <w:numFmt w:val="decimal"/>
+      <w:lvlText w:val="%1.%2"/>
+      <w:lvlJc w:val="left"/>
+      <w:pPr>
+        <w:ind w:left="992" w:hanging="567"/>
+      </w:pPr>
+    </w:lvl>
+    <w:lvl w:ilvl="2">
+      <w:start w:val="1"/>
+      <w:numFmt w:val="decimal"/>
+      <w:lvlText w:val="%1.%2.%3"/>
+      <w:lvlJc w:val="left"/>
+      <w:pPr>
+        <w:ind w:left="1418" w:hanging="567"/>
+      </w:pPr>
+    </w:lvl>
+    <w:lvl w:ilvl="3">
+      <w:start w:val="1"/>
+      <w:numFmt w:val="decimal"/>
+      <w:lvlText w:val="%1.%2.%3.%4"/>
+      <w:lvlJc w:val="left"/>
+      <w:pPr>
+        <w:ind w:left="1984" w:hanging="708"/>
+      </w:pPr>
+    </w:lvl>
+    <w:lvl w:ilvl="4">
+      <w:start w:val="1"/>
+      <w:numFmt w:val="decimal"/>
+      <w:lvlText w:val="%1.%2.%3.%4.%5"/>
+      <w:lvlJc w:val="left"/>
+      <w:pPr>
+        <w:ind w:left="2551" w:hanging="850"/>
+      </w:pPr>
+    </w:lvl>
+    <w:lvl w:ilvl="5">
+      <w:start w:val="1"/>
+      <w:numFmt w:val="decimal"/>
+      <w:lvlText w:val="%1.%2.%3.%4.%5.%6"/>
+      <w:lvlJc w:val="left"/>
+      <w:pPr>
+        <w:ind w:left="3260" w:hanging="1134"/>
+      </w:pPr>
+    </w:lvl>
+    <w:lvl w:ilvl="6">
+      <w:start w:val="1"/>
+      <w:numFmt w:val="decimal"/>
+      <w:lvlText w:val="%1.%2.%3.%4.%5.%6.%7"/>
+      <w:lvlJc w:val="left"/>
+      <w:pPr>
+        <w:ind w:left="3827" w:hanging="1276"/>
+      </w:pPr>
+    </w:lvl>
+    <w:lvl w:ilvl="7">
+      <w:start w:val="1"/>
+      <w:numFmt w:val="decimal"/>
+      <w:lvlText w:val="%1.%2.%3.%4.%5.%6.%7.%8"/>
+      <w:lvlJc w:val="left"/>
+      <w:pPr>
+        <w:ind w:left="4394" w:hanging="1418"/>
+      </w:pPr>
+    </w:lvl>
+    <w:lvl w:ilvl="8">
+      <w:start w:val="1"/>
+      <w:numFmt w:val="decimal"/>
+      <w:lvlText w:val="%1.%2.%3.%4.%5.%6.%7.%8.%9"/>
+      <w:lvlJc w:val="left"/>
+      <w:pPr>
+        <w:ind w:left="5102" w:hanging="1700"/>
+      </w:pPr>
+    </w:lvl>
+  </w:abstractNum>
+  <w:abstractNum w:abstractNumId="1" w15:restartNumberingAfterBreak="0">
+    <w:nsid w:val="2D7F0EB3"/>
     <w:multiLevelType w:val="hybridMultilevel"/>
-    <w:tmpl w:val="EE9A2A70"/>
-    <w:lvl w:ilvl="0" w:tplc="0409000F">
+    <w:tmpl w:val="C57229A0"/>
+    <w:lvl w:ilvl="0" w:tplc="5F90AFD4">
       <w:start w:val="1"/>
       <w:numFmt w:val="decimal"/>
       <w:lvlText w:val="%1."/>
       <w:lvlJc w:val="left"/>
       <w:pPr>
-        <w:ind w:left="420" w:hanging="420"/>
-      </w:pPr>
+        <w:ind w:left="1200" w:hanging="360"/>
+      </w:pPr>
+      <w:rPr>
+        <w:rFonts w:hint="default"/>
+      </w:rPr>
     </w:lvl>
     <w:lvl w:ilvl="1" w:tplc="04090019" w:tentative="1">
       <w:start w:val="1"/>
@@ -841,7 +1835,7 @@
       <w:lvlText w:val="%2)"/>
       <w:lvlJc w:val="left"/>
       <w:pPr>
-        <w:ind w:left="840" w:hanging="420"/>
+        <w:ind w:left="1680" w:hanging="420"/>
       </w:pPr>
     </w:lvl>
     <w:lvl w:ilvl="2" w:tplc="0409001B" w:tentative="1">
@@ -850,7 +1844,7 @@
       <w:lvlText w:val="%3."/>
       <w:lvlJc w:val="right"/>
       <w:pPr>
-        <w:ind w:left="1260" w:hanging="420"/>
+        <w:ind w:left="2100" w:hanging="420"/>
       </w:pPr>
     </w:lvl>
     <w:lvl w:ilvl="3" w:tplc="0409000F" w:tentative="1">
@@ -859,7 +1853,7 @@
       <w:lvlText w:val="%4."/>
       <w:lvlJc w:val="left"/>
       <w:pPr>
-        <w:ind w:left="1680" w:hanging="420"/>
+        <w:ind w:left="2520" w:hanging="420"/>
       </w:pPr>
     </w:lvl>
     <w:lvl w:ilvl="4" w:tplc="04090019" w:tentative="1">
@@ -868,7 +1862,7 @@
       <w:lvlText w:val="%5)"/>
       <w:lvlJc w:val="left"/>
       <w:pPr>
-        <w:ind w:left="2100" w:hanging="420"/>
+        <w:ind w:left="2940" w:hanging="420"/>
       </w:pPr>
     </w:lvl>
     <w:lvl w:ilvl="5" w:tplc="0409001B" w:tentative="1">
@@ -877,7 +1871,7 @@
       <w:lvlText w:val="%6."/>
       <w:lvlJc w:val="right"/>
       <w:pPr>
-        <w:ind w:left="2520" w:hanging="420"/>
+        <w:ind w:left="3360" w:hanging="420"/>
       </w:pPr>
     </w:lvl>
     <w:lvl w:ilvl="6" w:tplc="0409000F" w:tentative="1">
@@ -886,7 +1880,7 @@
       <w:lvlText w:val="%7."/>
       <w:lvlJc w:val="left"/>
       <w:pPr>
-        <w:ind w:left="2940" w:hanging="420"/>
+        <w:ind w:left="3780" w:hanging="420"/>
       </w:pPr>
     </w:lvl>
     <w:lvl w:ilvl="7" w:tplc="04090019" w:tentative="1">
@@ -895,7 +1889,7 @@
       <w:lvlText w:val="%8)"/>
       <w:lvlJc w:val="left"/>
       <w:pPr>
-        <w:ind w:left="3360" w:hanging="420"/>
+        <w:ind w:left="4200" w:hanging="420"/>
       </w:pPr>
     </w:lvl>
     <w:lvl w:ilvl="8" w:tplc="0409001B" w:tentative="1">
@@ -904,12 +1898,199 @@
       <w:lvlText w:val="%9."/>
       <w:lvlJc w:val="right"/>
       <w:pPr>
-        <w:ind w:left="3780" w:hanging="420"/>
+        <w:ind w:left="4620" w:hanging="420"/>
+      </w:pPr>
+    </w:lvl>
+  </w:abstractNum>
+  <w:abstractNum w:abstractNumId="2" w15:restartNumberingAfterBreak="0">
+    <w:nsid w:val="478A3C68"/>
+    <w:multiLevelType w:val="hybridMultilevel"/>
+    <w:tmpl w:val="A42CC45A"/>
+    <w:lvl w:ilvl="0" w:tplc="371458F8">
+      <w:start w:val="1"/>
+      <w:numFmt w:val="decimal"/>
+      <w:lvlText w:val="%1."/>
+      <w:lvlJc w:val="left"/>
+      <w:pPr>
+        <w:ind w:left="785" w:hanging="360"/>
+      </w:pPr>
+      <w:rPr>
+        <w:rFonts w:hint="default"/>
+      </w:rPr>
+    </w:lvl>
+    <w:lvl w:ilvl="1" w:tplc="04090019" w:tentative="1">
+      <w:start w:val="1"/>
+      <w:numFmt w:val="lowerLetter"/>
+      <w:lvlText w:val="%2)"/>
+      <w:lvlJc w:val="left"/>
+      <w:pPr>
+        <w:ind w:left="1265" w:hanging="420"/>
+      </w:pPr>
+    </w:lvl>
+    <w:lvl w:ilvl="2" w:tplc="0409001B" w:tentative="1">
+      <w:start w:val="1"/>
+      <w:numFmt w:val="lowerRoman"/>
+      <w:lvlText w:val="%3."/>
+      <w:lvlJc w:val="right"/>
+      <w:pPr>
+        <w:ind w:left="1685" w:hanging="420"/>
+      </w:pPr>
+    </w:lvl>
+    <w:lvl w:ilvl="3" w:tplc="0409000F" w:tentative="1">
+      <w:start w:val="1"/>
+      <w:numFmt w:val="decimal"/>
+      <w:lvlText w:val="%4."/>
+      <w:lvlJc w:val="left"/>
+      <w:pPr>
+        <w:ind w:left="2105" w:hanging="420"/>
+      </w:pPr>
+    </w:lvl>
+    <w:lvl w:ilvl="4" w:tplc="04090019" w:tentative="1">
+      <w:start w:val="1"/>
+      <w:numFmt w:val="lowerLetter"/>
+      <w:lvlText w:val="%5)"/>
+      <w:lvlJc w:val="left"/>
+      <w:pPr>
+        <w:ind w:left="2525" w:hanging="420"/>
+      </w:pPr>
+    </w:lvl>
+    <w:lvl w:ilvl="5" w:tplc="0409001B" w:tentative="1">
+      <w:start w:val="1"/>
+      <w:numFmt w:val="lowerRoman"/>
+      <w:lvlText w:val="%6."/>
+      <w:lvlJc w:val="right"/>
+      <w:pPr>
+        <w:ind w:left="2945" w:hanging="420"/>
+      </w:pPr>
+    </w:lvl>
+    <w:lvl w:ilvl="6" w:tplc="0409000F" w:tentative="1">
+      <w:start w:val="1"/>
+      <w:numFmt w:val="decimal"/>
+      <w:lvlText w:val="%7."/>
+      <w:lvlJc w:val="left"/>
+      <w:pPr>
+        <w:ind w:left="3365" w:hanging="420"/>
+      </w:pPr>
+    </w:lvl>
+    <w:lvl w:ilvl="7" w:tplc="04090019" w:tentative="1">
+      <w:start w:val="1"/>
+      <w:numFmt w:val="lowerLetter"/>
+      <w:lvlText w:val="%8)"/>
+      <w:lvlJc w:val="left"/>
+      <w:pPr>
+        <w:ind w:left="3785" w:hanging="420"/>
+      </w:pPr>
+    </w:lvl>
+    <w:lvl w:ilvl="8" w:tplc="0409001B" w:tentative="1">
+      <w:start w:val="1"/>
+      <w:numFmt w:val="lowerRoman"/>
+      <w:lvlText w:val="%9."/>
+      <w:lvlJc w:val="right"/>
+      <w:pPr>
+        <w:ind w:left="4205" w:hanging="420"/>
+      </w:pPr>
+    </w:lvl>
+  </w:abstractNum>
+  <w:abstractNum w:abstractNumId="3" w15:restartNumberingAfterBreak="0">
+    <w:nsid w:val="5B341974"/>
+    <w:multiLevelType w:val="hybridMultilevel"/>
+    <w:tmpl w:val="210C52C4"/>
+    <w:lvl w:ilvl="0" w:tplc="8CF05AB4">
+      <w:start w:val="1"/>
+      <w:numFmt w:val="decimal"/>
+      <w:lvlText w:val="%1."/>
+      <w:lvlJc w:val="left"/>
+      <w:pPr>
+        <w:ind w:left="1560" w:hanging="360"/>
+      </w:pPr>
+      <w:rPr>
+        <w:rFonts w:hint="default"/>
+      </w:rPr>
+    </w:lvl>
+    <w:lvl w:ilvl="1" w:tplc="04090019" w:tentative="1">
+      <w:start w:val="1"/>
+      <w:numFmt w:val="lowerLetter"/>
+      <w:lvlText w:val="%2)"/>
+      <w:lvlJc w:val="left"/>
+      <w:pPr>
+        <w:ind w:left="2040" w:hanging="420"/>
+      </w:pPr>
+    </w:lvl>
+    <w:lvl w:ilvl="2" w:tplc="0409001B" w:tentative="1">
+      <w:start w:val="1"/>
+      <w:numFmt w:val="lowerRoman"/>
+      <w:lvlText w:val="%3."/>
+      <w:lvlJc w:val="right"/>
+      <w:pPr>
+        <w:ind w:left="2460" w:hanging="420"/>
+      </w:pPr>
+    </w:lvl>
+    <w:lvl w:ilvl="3" w:tplc="0409000F" w:tentative="1">
+      <w:start w:val="1"/>
+      <w:numFmt w:val="decimal"/>
+      <w:lvlText w:val="%4."/>
+      <w:lvlJc w:val="left"/>
+      <w:pPr>
+        <w:ind w:left="2880" w:hanging="420"/>
+      </w:pPr>
+    </w:lvl>
+    <w:lvl w:ilvl="4" w:tplc="04090019" w:tentative="1">
+      <w:start w:val="1"/>
+      <w:numFmt w:val="lowerLetter"/>
+      <w:lvlText w:val="%5)"/>
+      <w:lvlJc w:val="left"/>
+      <w:pPr>
+        <w:ind w:left="3300" w:hanging="420"/>
+      </w:pPr>
+    </w:lvl>
+    <w:lvl w:ilvl="5" w:tplc="0409001B" w:tentative="1">
+      <w:start w:val="1"/>
+      <w:numFmt w:val="lowerRoman"/>
+      <w:lvlText w:val="%6."/>
+      <w:lvlJc w:val="right"/>
+      <w:pPr>
+        <w:ind w:left="3720" w:hanging="420"/>
+      </w:pPr>
+    </w:lvl>
+    <w:lvl w:ilvl="6" w:tplc="0409000F" w:tentative="1">
+      <w:start w:val="1"/>
+      <w:numFmt w:val="decimal"/>
+      <w:lvlText w:val="%7."/>
+      <w:lvlJc w:val="left"/>
+      <w:pPr>
+        <w:ind w:left="4140" w:hanging="420"/>
+      </w:pPr>
+    </w:lvl>
+    <w:lvl w:ilvl="7" w:tplc="04090019" w:tentative="1">
+      <w:start w:val="1"/>
+      <w:numFmt w:val="lowerLetter"/>
+      <w:lvlText w:val="%8)"/>
+      <w:lvlJc w:val="left"/>
+      <w:pPr>
+        <w:ind w:left="4560" w:hanging="420"/>
+      </w:pPr>
+    </w:lvl>
+    <w:lvl w:ilvl="8" w:tplc="0409001B" w:tentative="1">
+      <w:start w:val="1"/>
+      <w:numFmt w:val="lowerRoman"/>
+      <w:lvlText w:val="%9."/>
+      <w:lvlJc w:val="right"/>
+      <w:pPr>
+        <w:ind w:left="4980" w:hanging="420"/>
       </w:pPr>
     </w:lvl>
   </w:abstractNum>
   <w:num w:numId="1">
     <w:abstractNumId w:val="0"/>
+  </w:num>
+  <w:num w:numId="2">
+    <w:abstractNumId w:val="3"/>
+  </w:num>
+  <w:num w:numId="3">
+    <w:abstractNumId w:val="1"/>
+  </w:num>
+  <w:num w:numId="4">
+    <w:abstractNumId w:val="2"/>
   </w:num>
 </w:numbering>
 </file>
